--- a/制度/关于油罐车服务管理的相关制度.docx
+++ b/制度/关于油罐车服务管理的相关制度.docx
@@ -1,6 +1,6 @@
 
 <file path=word/document.xml><?xml version="1.0" encoding="utf-8"?>
-<w:document xmlns:ve="http://schemas.openxmlformats.org/markup-compatibility/2006" xmlns:o="urn:schemas-microsoft-com:office:office" xmlns:r="http://schemas.openxmlformats.org/officeDocument/2006/relationships" xmlns:m="http://schemas.openxmlformats.org/officeDocument/2006/math" xmlns:v="urn:schemas-microsoft-com:vml" xmlns:wp="http://schemas.openxmlformats.org/drawingml/2006/wordprocessingDrawing" xmlns:w10="urn:schemas-microsoft-com:office:word" xmlns:w="http://schemas.openxmlformats.org/wordprocessingml/2006/main" xmlns:wne="http://schemas.microsoft.com/office/word/2006/wordml">
+<w:document xmlns:wpc="http://schemas.microsoft.com/office/word/2010/wordprocessingCanvas" xmlns:mc="http://schemas.openxmlformats.org/markup-compatibility/2006" xmlns:o="urn:schemas-microsoft-com:office:office" xmlns:r="http://schemas.openxmlformats.org/officeDocument/2006/relationships" xmlns:m="http://schemas.openxmlformats.org/officeDocument/2006/math" xmlns:v="urn:schemas-microsoft-com:vml" xmlns:wp14="http://schemas.microsoft.com/office/word/2010/wordprocessingDrawing" xmlns:wp="http://schemas.openxmlformats.org/drawingml/2006/wordprocessingDrawing" xmlns:w10="urn:schemas-microsoft-com:office:word" xmlns:w="http://schemas.openxmlformats.org/wordprocessingml/2006/main" xmlns:w14="http://schemas.microsoft.com/office/word/2010/wordml" xmlns:wpg="http://schemas.microsoft.com/office/word/2010/wordprocessingGroup" xmlns:wpi="http://schemas.microsoft.com/office/word/2010/wordprocessingInk" xmlns:wne="http://schemas.microsoft.com/office/word/2006/wordml" xmlns:wps="http://schemas.microsoft.com/office/word/2010/wordprocessingShape" mc:Ignorable="w14 wp14">
   <w:body>
     <w:p>
       <w:pPr>
@@ -48,7 +48,7 @@
             <v:path arrowok="t" fillok="f" o:connecttype="none"/>
             <o:lock v:ext="edit" shapetype="t"/>
           </v:shapetype>
-          <v:shape id="_x0000_s2091" type="#_x0000_t32" style="position:absolute;left:0;text-align:left;margin-left:211.9pt;margin-top:22pt;width:199.6pt;height:0;z-index:251699200" o:connectortype="straight" strokecolor="red" strokeweight="1.75pt"/>
+          <v:shape id="_x0000_s1067" type="#_x0000_t32" style="position:absolute;left:0;text-align:left;margin-left:211.9pt;margin-top:22pt;width:199.6pt;height:0;z-index:251699200" o:connectortype="straight" strokecolor="red" strokeweight="1.75pt"/>
         </w:pict>
       </w:r>
       <w:r>
@@ -61,7 +61,7 @@
             <v:stroke joinstyle="miter"/>
             <v:path gradientshapeok="t" o:connecttype="custom" o:connectlocs="10800,0;0,8259;4200,21600;17400,21600;21600,8259" textboxrect="6720,8259,14880,15628"/>
           </v:shapetype>
-          <v:shape id="_x0000_s2090" type="#_x0000_t12" style="position:absolute;left:0;text-align:left;margin-left:193pt;margin-top:15.75pt;width:11.9pt;height:11.3pt;z-index:251698176" fillcolor="red" strokecolor="red">
+          <v:shape id="_x0000_s1066" type="#_x0000_t12" style="position:absolute;left:0;text-align:left;margin-left:193pt;margin-top:15.75pt;width:11.9pt;height:11.3pt;z-index:251698176" fillcolor="red" strokecolor="red">
             <v:fill color2="red" focus="100%" type="gradient"/>
           </v:shape>
         </w:pict>
@@ -72,19 +72,33 @@
           <w:noProof/>
         </w:rPr>
         <w:pict>
-          <v:shape id="_x0000_s2089" type="#_x0000_t32" style="position:absolute;left:0;text-align:left;margin-left:1.4pt;margin-top:22pt;width:181.55pt;height:0;z-index:251697152" o:connectortype="straight" strokecolor="red" strokeweight="1.75pt"/>
+          <v:shape id="_x0000_s1065" type="#_x0000_t32" style="position:absolute;left:0;text-align:left;margin-left:1.4pt;margin-top:22pt;width:181.55pt;height:0;z-index:251697152" o:connectortype="straight" strokecolor="red" strokeweight="1.75pt"/>
         </w:pict>
       </w:r>
       <w:r>
         <w:rPr>
           <w:rFonts w:ascii="楷体" w:eastAsia="楷体" w:hAnsi="楷体" w:hint="eastAsia"/>
         </w:rPr>
-        <w:t>西航石化总办令【2017】</w:t>
-      </w:r>
+        <w:t>西航石化</w:t>
+      </w:r>
+      <w:proofErr w:type="gramStart"/>
       <w:r>
         <w:rPr>
           <w:rFonts w:ascii="楷体" w:eastAsia="楷体" w:hAnsi="楷体" w:hint="eastAsia"/>
         </w:rPr>
+        <w:t>总办令</w:t>
+      </w:r>
+      <w:proofErr w:type="gramEnd"/>
+      <w:r>
+        <w:rPr>
+          <w:rFonts w:ascii="楷体" w:eastAsia="楷体" w:hAnsi="楷体" w:hint="eastAsia"/>
+        </w:rPr>
+        <w:t>【2017】</w:t>
+      </w:r>
+      <w:r>
+        <w:rPr>
+          <w:rFonts w:ascii="楷体" w:eastAsia="楷体" w:hAnsi="楷体" w:hint="eastAsia"/>
+        </w:rPr>
         <w:t>11</w:t>
       </w:r>
       <w:r>
@@ -99,8 +113,8 @@
       <w:pPr>
         <w:rPr>
           <w:rFonts w:ascii="微软雅黑" w:eastAsia="微软雅黑" w:hAnsi="微软雅黑"/>
-          <w:sz w:val="18"/>
-          <w:szCs w:val="18"/>
+          <w:sz w:val="15"/>
+          <w:szCs w:val="15"/>
         </w:rPr>
       </w:pPr>
       <w:r>
@@ -114,48 +128,48 @@
       <w:r>
         <w:rPr>
           <w:rFonts w:ascii="微软雅黑" w:eastAsia="微软雅黑" w:hAnsi="微软雅黑" w:hint="eastAsia"/>
-          <w:sz w:val="18"/>
-          <w:szCs w:val="18"/>
+          <w:sz w:val="15"/>
+          <w:szCs w:val="15"/>
         </w:rPr>
         <w:t xml:space="preserve"> 为规范</w:t>
       </w:r>
       <w:r>
         <w:rPr>
           <w:rFonts w:ascii="微软雅黑" w:eastAsia="微软雅黑" w:hAnsi="微软雅黑" w:hint="eastAsia"/>
-          <w:sz w:val="18"/>
-          <w:szCs w:val="18"/>
+          <w:sz w:val="15"/>
+          <w:szCs w:val="15"/>
         </w:rPr>
         <w:t>成品油配送行为</w:t>
       </w:r>
       <w:r>
         <w:rPr>
           <w:rFonts w:ascii="微软雅黑" w:eastAsia="微软雅黑" w:hAnsi="微软雅黑" w:hint="eastAsia"/>
-          <w:sz w:val="18"/>
-          <w:szCs w:val="18"/>
+          <w:sz w:val="15"/>
+          <w:szCs w:val="15"/>
         </w:rPr>
         <w:t>，确保</w:t>
       </w:r>
       <w:r>
         <w:rPr>
           <w:rFonts w:ascii="微软雅黑" w:eastAsia="微软雅黑" w:hAnsi="微软雅黑" w:hint="eastAsia"/>
-          <w:sz w:val="18"/>
-          <w:szCs w:val="18"/>
+          <w:sz w:val="15"/>
+          <w:szCs w:val="15"/>
         </w:rPr>
         <w:t>配送</w:t>
       </w:r>
       <w:r>
         <w:rPr>
           <w:rFonts w:ascii="微软雅黑" w:eastAsia="微软雅黑" w:hAnsi="微软雅黑" w:hint="eastAsia"/>
-          <w:sz w:val="18"/>
-          <w:szCs w:val="18"/>
+          <w:sz w:val="15"/>
+          <w:szCs w:val="15"/>
         </w:rPr>
         <w:t>服务质量，提高客户的满意</w:t>
       </w:r>
       <w:r>
         <w:rPr>
           <w:rFonts w:ascii="微软雅黑" w:eastAsia="微软雅黑" w:hAnsi="微软雅黑" w:hint="eastAsia"/>
-          <w:sz w:val="18"/>
-          <w:szCs w:val="18"/>
+          <w:sz w:val="15"/>
+          <w:szCs w:val="15"/>
         </w:rPr>
         <w:t>程度，树立企业良好的社会形象从而创立企业服务品牌，特制定本制度，</w:t>
       </w:r>
@@ -164,65 +178,64 @@
       <w:pPr>
         <w:rPr>
           <w:rFonts w:ascii="微软雅黑" w:eastAsia="微软雅黑" w:hAnsi="微软雅黑"/>
-          <w:sz w:val="18"/>
-          <w:szCs w:val="18"/>
-        </w:rPr>
-      </w:pPr>
+          <w:sz w:val="15"/>
+          <w:szCs w:val="15"/>
+        </w:rPr>
+      </w:pPr>
+      <w:r>
+        <w:rPr>
+          <w:rFonts w:ascii="微软雅黑" w:eastAsia="微软雅黑" w:hAnsi="微软雅黑" w:hint="eastAsia"/>
+          <w:sz w:val="15"/>
+          <w:szCs w:val="15"/>
+        </w:rPr>
+        <w:t>制度如下：</w:t>
+      </w:r>
     </w:p>
     <w:p>
       <w:pPr>
         <w:rPr>
           <w:rFonts w:ascii="微软雅黑" w:eastAsia="微软雅黑" w:hAnsi="微软雅黑"/>
-          <w:sz w:val="18"/>
-          <w:szCs w:val="18"/>
-        </w:rPr>
-      </w:pPr>
-      <w:r>
-        <w:rPr>
-          <w:rFonts w:ascii="微软雅黑" w:eastAsia="微软雅黑" w:hAnsi="微软雅黑" w:hint="eastAsia"/>
-          <w:sz w:val="18"/>
-          <w:szCs w:val="18"/>
-        </w:rPr>
-        <w:t>制度如下：</w:t>
-      </w:r>
-    </w:p>
-    <w:p>
-      <w:pPr>
-        <w:rPr>
-          <w:rFonts w:ascii="微软雅黑" w:eastAsia="微软雅黑" w:hAnsi="微软雅黑"/>
-          <w:sz w:val="18"/>
-          <w:szCs w:val="18"/>
-        </w:rPr>
-      </w:pPr>
-      <w:r>
-        <w:rPr>
-          <w:rFonts w:ascii="微软雅黑" w:eastAsia="微软雅黑" w:hAnsi="微软雅黑" w:hint="eastAsia"/>
-          <w:sz w:val="18"/>
-          <w:szCs w:val="18"/>
+          <w:sz w:val="15"/>
+          <w:szCs w:val="15"/>
+        </w:rPr>
+      </w:pPr>
+      <w:r>
+        <w:rPr>
+          <w:rFonts w:ascii="微软雅黑" w:eastAsia="微软雅黑" w:hAnsi="微软雅黑" w:hint="eastAsia"/>
+          <w:sz w:val="15"/>
+          <w:szCs w:val="15"/>
         </w:rPr>
         <w:t xml:space="preserve">1. </w:t>
       </w:r>
       <w:r>
         <w:rPr>
           <w:rFonts w:ascii="微软雅黑" w:eastAsia="微软雅黑" w:hAnsi="微软雅黑" w:hint="eastAsia"/>
-          <w:sz w:val="18"/>
-          <w:szCs w:val="18"/>
+          <w:sz w:val="15"/>
+          <w:szCs w:val="15"/>
         </w:rPr>
         <w:t>成品油配送服务流程如下图所示：</w:t>
       </w:r>
     </w:p>
     <w:p>
-      <w:r>
-        <w:rPr>
-          <w:noProof/>
+      <w:pPr>
+        <w:rPr>
+          <w:sz w:val="15"/>
+          <w:szCs w:val="15"/>
+        </w:rPr>
+      </w:pPr>
+      <w:r>
+        <w:rPr>
+          <w:noProof/>
+          <w:sz w:val="15"/>
+          <w:szCs w:val="15"/>
         </w:rPr>
         <w:pict>
           <v:shapetype id="_x0000_t202" coordsize="21600,21600" o:spt="202" path="m,l,21600r21600,l21600,xe">
             <v:stroke joinstyle="miter"/>
             <v:path gradientshapeok="t" o:connecttype="rect"/>
           </v:shapetype>
-          <v:shape id="_x0000_s2078" type="#_x0000_t202" style="position:absolute;left:0;text-align:left;margin-left:174.4pt;margin-top:8.1pt;width:87.45pt;height:23.55pt;z-index:251682816;mso-height-percent:200;mso-height-percent:200;mso-width-relative:margin;mso-height-relative:margin" strokecolor="white [3212]">
-            <v:textbox style="mso-next-textbox:#_x0000_s2078;mso-fit-shape-to-text:t">
+          <v:shape id="_x0000_s1054" type="#_x0000_t202" style="position:absolute;left:0;text-align:left;margin-left:174.4pt;margin-top:8.1pt;width:87.45pt;height:23.55pt;z-index:251682816;mso-height-percent:200;mso-height-percent:200;mso-width-relative:margin;mso-height-relative:margin" strokecolor="white [3212]">
+            <v:textbox style="mso-next-textbox:#_x0000_s1054;mso-fit-shape-to-text:t">
               <w:txbxContent>
                 <w:p>
                   <w:r>
@@ -240,14 +253,29 @@
         </w:pict>
       </w:r>
     </w:p>
-    <w:p/>
-    <w:p>
-      <w:r>
-        <w:rPr>
-          <w:noProof/>
-        </w:rPr>
-        <w:pict>
-          <v:shape id="_x0000_s2076" type="#_x0000_t32" style="position:absolute;left:0;text-align:left;margin-left:32.1pt;margin-top:5.05pt;width:0;height:35.05pt;z-index:251680768" o:connectortype="straight">
+    <w:p>
+      <w:pPr>
+        <w:rPr>
+          <w:sz w:val="15"/>
+          <w:szCs w:val="15"/>
+        </w:rPr>
+      </w:pPr>
+    </w:p>
+    <w:p>
+      <w:pPr>
+        <w:rPr>
+          <w:sz w:val="15"/>
+          <w:szCs w:val="15"/>
+        </w:rPr>
+      </w:pPr>
+      <w:r>
+        <w:rPr>
+          <w:noProof/>
+          <w:sz w:val="15"/>
+          <w:szCs w:val="15"/>
+        </w:rPr>
+        <w:pict>
+          <v:shape id="_x0000_s1052" type="#_x0000_t32" style="position:absolute;left:0;text-align:left;margin-left:32.1pt;margin-top:5.05pt;width:0;height:35.05pt;z-index:251680768" o:connectortype="straight">
             <v:stroke endarrow="block"/>
           </v:shape>
         </w:pict>
@@ -255,32 +283,44 @@
       <w:r>
         <w:rPr>
           <w:noProof/>
-        </w:rPr>
-        <w:pict>
-          <v:shape id="_x0000_s2075" type="#_x0000_t32" style="position:absolute;left:0;text-align:left;margin-left:32.1pt;margin-top:5.05pt;width:366.25pt;height:0;flip:x;z-index:251679744" o:connectortype="straight"/>
-        </w:pict>
-      </w:r>
-      <w:r>
-        <w:rPr>
-          <w:noProof/>
-        </w:rPr>
-        <w:pict>
-          <v:shape id="_x0000_s2074" type="#_x0000_t32" style="position:absolute;left:0;text-align:left;margin-left:398.35pt;margin-top:5.05pt;width:0;height:35.85pt;z-index:251678720" o:connectortype="straight"/>
-        </w:pict>
-      </w:r>
-    </w:p>
-    <w:p>
-      <w:r>
-        <w:rPr>
-          <w:noProof/>
+          <w:sz w:val="15"/>
+          <w:szCs w:val="15"/>
+        </w:rPr>
+        <w:pict>
+          <v:shape id="_x0000_s1051" type="#_x0000_t32" style="position:absolute;left:0;text-align:left;margin-left:32.1pt;margin-top:5.05pt;width:366.25pt;height:0;flip:x;z-index:251679744" o:connectortype="straight"/>
+        </w:pict>
+      </w:r>
+      <w:r>
+        <w:rPr>
+          <w:noProof/>
+          <w:sz w:val="15"/>
+          <w:szCs w:val="15"/>
+        </w:rPr>
+        <w:pict>
+          <v:shape id="_x0000_s1050" type="#_x0000_t32" style="position:absolute;left:0;text-align:left;margin-left:398.35pt;margin-top:5.05pt;width:0;height:35.85pt;z-index:251678720" o:connectortype="straight"/>
+        </w:pict>
+      </w:r>
+    </w:p>
+    <w:p>
+      <w:pPr>
+        <w:rPr>
+          <w:sz w:val="15"/>
+          <w:szCs w:val="15"/>
+        </w:rPr>
+      </w:pPr>
+      <w:r>
+        <w:rPr>
+          <w:noProof/>
+          <w:sz w:val="15"/>
+          <w:szCs w:val="15"/>
         </w:rPr>
         <w:pict>
           <v:shapetype id="_x0000_t4" coordsize="21600,21600" o:spt="4" path="m10800,l,10800,10800,21600,21600,10800xe">
             <v:stroke joinstyle="miter"/>
             <v:path gradientshapeok="t" o:connecttype="rect" textboxrect="5400,5400,16200,16200"/>
           </v:shapetype>
-          <v:shape id="_x0000_s2057" type="#_x0000_t4" style="position:absolute;left:0;text-align:left;margin-left:196.1pt;margin-top:13.2pt;width:129.6pt;height:61.95pt;z-index:251665408">
-            <v:textbox style="mso-next-textbox:#_x0000_s2057">
+          <v:shape id="_x0000_s1033" type="#_x0000_t4" style="position:absolute;left:0;text-align:left;margin-left:196.1pt;margin-top:13.2pt;width:129.6pt;height:61.95pt;z-index:251665408">
+            <v:textbox style="mso-next-textbox:#_x0000_s1033">
               <w:txbxContent>
                 <w:p>
                   <w:pPr>
@@ -306,7 +346,15 @@
                       <w:sz w:val="15"/>
                       <w:szCs w:val="15"/>
                     </w:rPr>
-                    <w:t xml:space="preserve">   是否充足</w:t>
+                    <w:t xml:space="preserve">   </w:t>
+                  </w:r>
+                  <w:r>
+                    <w:rPr>
+                      <w:rFonts w:ascii="微软雅黑" w:eastAsia="微软雅黑" w:hAnsi="微软雅黑" w:hint="eastAsia"/>
+                      <w:sz w:val="15"/>
+                      <w:szCs w:val="15"/>
+                    </w:rPr>
+                    <w:t>是否充足</w:t>
                   </w:r>
                 </w:p>
                 <w:p/>
@@ -317,13 +365,21 @@
       </w:r>
     </w:p>
     <w:p>
-      <w:r>
-        <w:rPr>
-          <w:noProof/>
-        </w:rPr>
-        <w:pict>
-          <v:shape id="_x0000_s2054" type="#_x0000_t202" style="position:absolute;left:0;text-align:left;margin-left:369.95pt;margin-top:9.3pt;width:57.4pt;height:39.15pt;z-index:251663360;mso-height-percent:200;mso-height-percent:200;mso-width-relative:margin;mso-height-relative:margin">
-            <v:textbox style="mso-next-textbox:#_x0000_s2054;mso-fit-shape-to-text:t">
+      <w:pPr>
+        <w:rPr>
+          <w:sz w:val="15"/>
+          <w:szCs w:val="15"/>
+        </w:rPr>
+      </w:pPr>
+      <w:r>
+        <w:rPr>
+          <w:noProof/>
+          <w:sz w:val="15"/>
+          <w:szCs w:val="15"/>
+        </w:rPr>
+        <w:pict>
+          <v:shape id="_x0000_s1030" type="#_x0000_t202" style="position:absolute;left:0;text-align:left;margin-left:369.95pt;margin-top:9.3pt;width:57.4pt;height:39.15pt;z-index:251663360;mso-height-percent:200;mso-height-percent:200;mso-width-relative:margin;mso-height-relative:margin">
+            <v:textbox style="mso-next-textbox:#_x0000_s1030;mso-fit-shape-to-text:t">
               <w:txbxContent>
                 <w:p>
                   <w:pPr>
@@ -350,10 +406,12 @@
       <w:r>
         <w:rPr>
           <w:noProof/>
-        </w:rPr>
-        <w:pict>
-          <v:shape id="_x0000_s2064" type="#_x0000_t202" style="position:absolute;left:0;text-align:left;margin-left:333.6pt;margin-top:4.35pt;width:29.25pt;height:19.8pt;z-index:251673600;mso-width-relative:margin;mso-height-relative:margin" strokecolor="white [3212]">
-            <v:textbox style="mso-next-textbox:#_x0000_s2064">
+          <w:sz w:val="15"/>
+          <w:szCs w:val="15"/>
+        </w:rPr>
+        <w:pict>
+          <v:shape id="_x0000_s1040" type="#_x0000_t202" style="position:absolute;left:0;text-align:left;margin-left:333.6pt;margin-top:4.35pt;width:29.25pt;height:19.8pt;z-index:251673600;mso-width-relative:margin;mso-height-relative:margin" strokecolor="white [3212]">
+            <v:textbox style="mso-next-textbox:#_x0000_s1040">
               <w:txbxContent>
                 <w:p>
                   <w:pPr>
@@ -380,10 +438,12 @@
       <w:r>
         <w:rPr>
           <w:noProof/>
-        </w:rPr>
-        <w:pict>
-          <v:shape id="_x0000_s2051" type="#_x0000_t202" style="position:absolute;left:0;text-align:left;margin-left:86.2pt;margin-top:8.9pt;width:65.25pt;height:39.15pt;z-index:251661312;mso-height-percent:200;mso-height-percent:200;mso-width-relative:margin;mso-height-relative:margin">
-            <v:textbox style="mso-next-textbox:#_x0000_s2051;mso-fit-shape-to-text:t">
+          <w:sz w:val="15"/>
+          <w:szCs w:val="15"/>
+        </w:rPr>
+        <w:pict>
+          <v:shape id="_x0000_s1027" type="#_x0000_t202" style="position:absolute;left:0;text-align:left;margin-left:86.2pt;margin-top:8.9pt;width:65.25pt;height:39.15pt;z-index:251661312;mso-height-percent:200;mso-height-percent:200;mso-width-relative:margin;mso-height-relative:margin">
+            <v:textbox style="mso-next-textbox:#_x0000_s1027;mso-fit-shape-to-text:t">
               <w:txbxContent>
                 <w:p>
                   <w:pPr>
@@ -420,10 +480,12 @@
       <w:r>
         <w:rPr>
           <w:noProof/>
-        </w:rPr>
-        <w:pict>
-          <v:shape id="_x0000_s2050" type="#_x0000_t202" style="position:absolute;left:0;text-align:left;margin-left:5.6pt;margin-top:8.5pt;width:52.15pt;height:39.15pt;z-index:251660288;mso-height-percent:200;mso-height-percent:200;mso-width-relative:margin;mso-height-relative:margin">
-            <v:textbox style="mso-next-textbox:#_x0000_s2050;mso-fit-shape-to-text:t">
+          <w:sz w:val="15"/>
+          <w:szCs w:val="15"/>
+        </w:rPr>
+        <w:pict>
+          <v:shape id="_x0000_s1026" type="#_x0000_t202" style="position:absolute;left:0;text-align:left;margin-left:5.6pt;margin-top:8.5pt;width:52.15pt;height:39.15pt;z-index:251660288;mso-height-percent:200;mso-height-percent:200;mso-width-relative:margin;mso-height-relative:margin">
+            <v:textbox style="mso-next-textbox:#_x0000_s1026;mso-fit-shape-to-text:t">
               <w:txbxContent>
                 <w:p>
                   <w:pPr>
@@ -470,13 +532,19 @@
         <w:tabs>
           <w:tab w:val="left" w:pos="5898"/>
         </w:tabs>
-      </w:pPr>
-      <w:r>
-        <w:rPr>
-          <w:noProof/>
-        </w:rPr>
-        <w:pict>
-          <v:shape id="_x0000_s2065" type="#_x0000_t202" style="position:absolute;left:0;text-align:left;margin-left:265.65pt;margin-top:60.75pt;width:38.8pt;height:19.8pt;z-index:251674624;mso-width-relative:margin;mso-height-relative:margin" strokecolor="white [3212]">
+        <w:rPr>
+          <w:sz w:val="15"/>
+          <w:szCs w:val="15"/>
+        </w:rPr>
+      </w:pPr>
+      <w:r>
+        <w:rPr>
+          <w:noProof/>
+          <w:sz w:val="15"/>
+          <w:szCs w:val="15"/>
+        </w:rPr>
+        <w:pict>
+          <v:shape id="_x0000_s1041" type="#_x0000_t202" style="position:absolute;left:0;text-align:left;margin-left:265.65pt;margin-top:60.75pt;width:38.8pt;height:19.8pt;z-index:251674624;mso-width-relative:margin;mso-height-relative:margin" strokecolor="white [3212]">
             <v:textbox>
               <w:txbxContent>
                 <w:p>
@@ -512,9 +580,11 @@
       <w:r>
         <w:rPr>
           <w:noProof/>
-        </w:rPr>
-        <w:pict>
-          <v:shape id="_x0000_s2063" type="#_x0000_t32" style="position:absolute;left:0;text-align:left;margin-left:261.25pt;margin-top:44.4pt;width:.6pt;height:51.65pt;z-index:251671552" o:connectortype="straight">
+          <w:sz w:val="15"/>
+          <w:szCs w:val="15"/>
+        </w:rPr>
+        <w:pict>
+          <v:shape id="_x0000_s1039" type="#_x0000_t32" style="position:absolute;left:0;text-align:left;margin-left:261.25pt;margin-top:44.4pt;width:.6pt;height:51.65pt;z-index:251671552" o:connectortype="straight">
             <v:stroke endarrow="block"/>
           </v:shape>
         </w:pict>
@@ -522,9 +592,11 @@
       <w:r>
         <w:rPr>
           <w:noProof/>
-        </w:rPr>
-        <w:pict>
-          <v:shape id="_x0000_s2062" type="#_x0000_t32" style="position:absolute;left:0;text-align:left;margin-left:289.2pt;margin-top:108.3pt;width:79.3pt;height:0;z-index:251670528" o:connectortype="straight">
+          <w:sz w:val="15"/>
+          <w:szCs w:val="15"/>
+        </w:rPr>
+        <w:pict>
+          <v:shape id="_x0000_s1038" type="#_x0000_t32" style="position:absolute;left:0;text-align:left;margin-left:289.2pt;margin-top:108.3pt;width:79.3pt;height:0;z-index:251670528" o:connectortype="straight">
             <v:stroke endarrow="block"/>
           </v:shape>
         </w:pict>
@@ -532,9 +604,11 @@
       <w:r>
         <w:rPr>
           <w:noProof/>
-        </w:rPr>
-        <w:pict>
-          <v:shape id="_x0000_s2061" type="#_x0000_t32" style="position:absolute;left:0;text-align:left;margin-left:325.7pt;margin-top:12.5pt;width:44.25pt;height:0;z-index:251669504" o:connectortype="straight">
+          <w:sz w:val="15"/>
+          <w:szCs w:val="15"/>
+        </w:rPr>
+        <w:pict>
+          <v:shape id="_x0000_s1037" type="#_x0000_t32" style="position:absolute;left:0;text-align:left;margin-left:325.7pt;margin-top:12.5pt;width:44.25pt;height:0;z-index:251669504" o:connectortype="straight">
             <v:stroke endarrow="block"/>
           </v:shape>
         </w:pict>
@@ -542,9 +616,11 @@
       <w:r>
         <w:rPr>
           <w:noProof/>
-        </w:rPr>
-        <w:pict>
-          <v:shape id="_x0000_s2060" type="#_x0000_t32" style="position:absolute;left:0;text-align:left;margin-left:151.85pt;margin-top:12.5pt;width:44.25pt;height:0;z-index:251668480" o:connectortype="straight">
+          <w:sz w:val="15"/>
+          <w:szCs w:val="15"/>
+        </w:rPr>
+        <w:pict>
+          <v:shape id="_x0000_s1036" type="#_x0000_t32" style="position:absolute;left:0;text-align:left;margin-left:151.85pt;margin-top:12.5pt;width:44.25pt;height:0;z-index:251668480" o:connectortype="straight">
             <v:stroke endarrow="block"/>
           </v:shape>
         </w:pict>
@@ -552,9 +628,11 @@
       <w:r>
         <w:rPr>
           <w:noProof/>
-        </w:rPr>
-        <w:pict>
-          <v:shape id="_x0000_s2059" type="#_x0000_t32" style="position:absolute;left:0;text-align:left;margin-left:58.15pt;margin-top:12.5pt;width:28.45pt;height:0;z-index:251667456" o:connectortype="straight">
+          <w:sz w:val="15"/>
+          <w:szCs w:val="15"/>
+        </w:rPr>
+        <w:pict>
+          <v:shape id="_x0000_s1035" type="#_x0000_t32" style="position:absolute;left:0;text-align:left;margin-left:58.15pt;margin-top:12.5pt;width:28.45pt;height:0;z-index:251667456" o:connectortype="straight">
             <v:stroke endarrow="block"/>
           </v:shape>
         </w:pict>
@@ -562,10 +640,12 @@
       <w:r>
         <w:rPr>
           <w:noProof/>
-        </w:rPr>
-        <w:pict>
-          <v:shape id="_x0000_s2058" type="#_x0000_t202" style="position:absolute;left:0;text-align:left;margin-left:368.05pt;margin-top:87.95pt;width:57.4pt;height:39.15pt;z-index:251666432;mso-height-percent:200;mso-height-percent:200;mso-width-relative:margin;mso-height-relative:margin">
-            <v:textbox style="mso-next-textbox:#_x0000_s2058;mso-fit-shape-to-text:t">
+          <w:sz w:val="15"/>
+          <w:szCs w:val="15"/>
+        </w:rPr>
+        <w:pict>
+          <v:shape id="_x0000_s1034" type="#_x0000_t202" style="position:absolute;left:0;text-align:left;margin-left:368.05pt;margin-top:87.95pt;width:57.4pt;height:39.15pt;z-index:251666432;mso-height-percent:200;mso-height-percent:200;mso-width-relative:margin;mso-height-relative:margin">
+            <v:textbox style="mso-next-textbox:#_x0000_s1034;mso-fit-shape-to-text:t">
               <w:txbxContent>
                 <w:p>
                   <w:pPr>
@@ -592,10 +672,12 @@
       <w:r>
         <w:rPr>
           <w:noProof/>
-        </w:rPr>
-        <w:pict>
-          <v:shape id="_x0000_s2055" type="#_x0000_t202" style="position:absolute;left:0;text-align:left;margin-left:231.4pt;margin-top:95.6pt;width:57.4pt;height:23.55pt;z-index:251664384;mso-height-percent:200;mso-height-percent:200;mso-width-relative:margin;mso-height-relative:margin">
-            <v:textbox style="mso-next-textbox:#_x0000_s2055;mso-fit-shape-to-text:t">
+          <w:sz w:val="15"/>
+          <w:szCs w:val="15"/>
+        </w:rPr>
+        <w:pict>
+          <v:shape id="_x0000_s1031" type="#_x0000_t202" style="position:absolute;left:0;text-align:left;margin-left:231.4pt;margin-top:95.6pt;width:57.4pt;height:23.55pt;z-index:251664384;mso-height-percent:200;mso-height-percent:200;mso-width-relative:margin;mso-height-relative:margin">
+            <v:textbox style="mso-next-textbox:#_x0000_s1031;mso-fit-shape-to-text:t">
               <w:txbxContent>
                 <w:p>
                   <w:r>
@@ -613,33 +695,81 @@
         </w:pict>
       </w:r>
       <w:r>
+        <w:rPr>
+          <w:sz w:val="15"/>
+          <w:szCs w:val="15"/>
+        </w:rPr>
         <w:tab/>
       </w:r>
     </w:p>
-    <w:p/>
-    <w:p>
-      <w:r>
-        <w:rPr>
-          <w:noProof/>
-        </w:rPr>
-        <w:pict>
-          <v:shape id="_x0000_s2073" type="#_x0000_t32" style="position:absolute;left:0;text-align:left;margin-left:32.1pt;margin-top:2.05pt;width:.05pt;height:105.65pt;flip:y;z-index:251677696" o:connectortype="straight">
+    <w:p>
+      <w:pPr>
+        <w:rPr>
+          <w:sz w:val="15"/>
+          <w:szCs w:val="15"/>
+        </w:rPr>
+      </w:pPr>
+    </w:p>
+    <w:p>
+      <w:pPr>
+        <w:rPr>
+          <w:sz w:val="15"/>
+          <w:szCs w:val="15"/>
+        </w:rPr>
+      </w:pPr>
+      <w:r>
+        <w:rPr>
+          <w:noProof/>
+          <w:sz w:val="15"/>
+          <w:szCs w:val="15"/>
+        </w:rPr>
+        <w:pict>
+          <v:shape id="_x0000_s1049" type="#_x0000_t32" style="position:absolute;left:0;text-align:left;margin-left:32.1pt;margin-top:2.05pt;width:.05pt;height:105.65pt;flip:y;z-index:251677696" o:connectortype="straight">
             <v:stroke endarrow="block"/>
           </v:shape>
         </w:pict>
       </w:r>
     </w:p>
-    <w:p/>
-    <w:p/>
-    <w:p/>
-    <w:p>
-      <w:r>
-        <w:rPr>
-          <w:noProof/>
-        </w:rPr>
-        <w:pict>
-          <v:shape id="_x0000_s2077" type="#_x0000_t202" style="position:absolute;left:0;text-align:left;margin-left:140pt;margin-top:14.7pt;width:87.45pt;height:23.55pt;z-index:251681792;mso-height-percent:200;mso-height-percent:200;mso-width-relative:margin;mso-height-relative:margin" strokecolor="white [3212]">
-            <v:textbox style="mso-next-textbox:#_x0000_s2077;mso-fit-shape-to-text:t">
+    <w:p>
+      <w:pPr>
+        <w:rPr>
+          <w:sz w:val="15"/>
+          <w:szCs w:val="15"/>
+        </w:rPr>
+      </w:pPr>
+    </w:p>
+    <w:p>
+      <w:pPr>
+        <w:rPr>
+          <w:sz w:val="15"/>
+          <w:szCs w:val="15"/>
+        </w:rPr>
+      </w:pPr>
+    </w:p>
+    <w:p>
+      <w:pPr>
+        <w:rPr>
+          <w:sz w:val="15"/>
+          <w:szCs w:val="15"/>
+        </w:rPr>
+      </w:pPr>
+    </w:p>
+    <w:p>
+      <w:pPr>
+        <w:rPr>
+          <w:sz w:val="15"/>
+          <w:szCs w:val="15"/>
+        </w:rPr>
+      </w:pPr>
+      <w:r>
+        <w:rPr>
+          <w:noProof/>
+          <w:sz w:val="15"/>
+          <w:szCs w:val="15"/>
+        </w:rPr>
+        <w:pict>
+          <v:shape id="_x0000_s1053" type="#_x0000_t202" style="position:absolute;left:0;text-align:left;margin-left:140pt;margin-top:14.7pt;width:87.45pt;height:23.55pt;z-index:251681792;mso-height-percent:200;mso-height-percent:200;mso-width-relative:margin;mso-height-relative:margin" strokecolor="white [3212]">
+            <v:textbox style="mso-next-textbox:#_x0000_s1053;mso-fit-shape-to-text:t">
               <w:txbxContent>
                 <w:p>
                   <w:r>
@@ -657,23 +787,374 @@
         </w:pict>
       </w:r>
     </w:p>
-    <w:p/>
-    <w:p>
-      <w:r>
-        <w:rPr>
-          <w:noProof/>
-        </w:rPr>
-        <w:pict>
-          <v:shape id="_x0000_s2071" type="#_x0000_t32" style="position:absolute;left:0;text-align:left;margin-left:398.35pt;margin-top:2.75pt;width:0;height:11.35pt;z-index:251675648" o:connectortype="straight"/>
-        </w:pict>
-      </w:r>
-      <w:r>
-        <w:rPr>
-          <w:noProof/>
-        </w:rPr>
-        <w:pict>
-          <v:shape id="_x0000_s2072" type="#_x0000_t32" style="position:absolute;left:0;text-align:left;margin-left:32.1pt;margin-top:14.1pt;width:366.25pt;height:0;flip:x;z-index:251676672" o:connectortype="straight"/>
-        </w:pict>
+    <w:p>
+      <w:pPr>
+        <w:rPr>
+          <w:sz w:val="15"/>
+          <w:szCs w:val="15"/>
+        </w:rPr>
+      </w:pPr>
+    </w:p>
+    <w:p>
+      <w:pPr>
+        <w:rPr>
+          <w:sz w:val="15"/>
+          <w:szCs w:val="15"/>
+        </w:rPr>
+      </w:pPr>
+      <w:r>
+        <w:rPr>
+          <w:noProof/>
+          <w:sz w:val="15"/>
+          <w:szCs w:val="15"/>
+        </w:rPr>
+        <w:pict>
+          <v:shape id="_x0000_s1047" type="#_x0000_t32" style="position:absolute;left:0;text-align:left;margin-left:398.35pt;margin-top:2.75pt;width:0;height:11.35pt;z-index:251675648" o:connectortype="straight"/>
+        </w:pict>
+      </w:r>
+      <w:r>
+        <w:rPr>
+          <w:noProof/>
+          <w:sz w:val="15"/>
+          <w:szCs w:val="15"/>
+        </w:rPr>
+        <w:pict>
+          <v:shape id="_x0000_s1048" type="#_x0000_t32" style="position:absolute;left:0;text-align:left;margin-left:32.1pt;margin-top:14.1pt;width:366.25pt;height:0;flip:x;z-index:251676672" o:connectortype="straight"/>
+        </w:pict>
+      </w:r>
+    </w:p>
+    <w:p>
+      <w:pPr>
+        <w:rPr>
+          <w:rFonts w:ascii="微软雅黑" w:eastAsia="微软雅黑" w:hAnsi="微软雅黑"/>
+          <w:sz w:val="15"/>
+          <w:szCs w:val="15"/>
+        </w:rPr>
+      </w:pPr>
+      <w:r>
+        <w:rPr>
+          <w:rFonts w:ascii="微软雅黑" w:eastAsia="微软雅黑" w:hAnsi="微软雅黑" w:hint="eastAsia"/>
+          <w:sz w:val="15"/>
+          <w:szCs w:val="15"/>
+        </w:rPr>
+        <w:t>2. 油罐车责任人（驾驶员、押运员、加油员）必须根据与客户事先约定的地点按时按量配送，如确实因为客观原因（环境、政策、不可抗因素）导致无法为客户及时配送，必须</w:t>
+      </w:r>
+      <w:r>
+        <w:rPr>
+          <w:rFonts w:ascii="微软雅黑" w:eastAsia="微软雅黑" w:hAnsi="微软雅黑" w:hint="eastAsia"/>
+          <w:sz w:val="15"/>
+          <w:szCs w:val="15"/>
+        </w:rPr>
+        <w:t>第一时间</w:t>
+      </w:r>
+      <w:r>
+        <w:rPr>
+          <w:rFonts w:ascii="微软雅黑" w:eastAsia="微软雅黑" w:hAnsi="微软雅黑" w:hint="eastAsia"/>
+          <w:sz w:val="15"/>
+          <w:szCs w:val="15"/>
+        </w:rPr>
+        <w:t>电话与客户沟通清楚，如果出现客户投诉，</w:t>
+      </w:r>
+      <w:r>
+        <w:rPr>
+          <w:rFonts w:ascii="微软雅黑" w:eastAsia="微软雅黑" w:hAnsi="微软雅黑" w:hint="eastAsia"/>
+          <w:sz w:val="15"/>
+          <w:szCs w:val="15"/>
+        </w:rPr>
+        <w:t>公司将对该油罐车所有责任人处罚（每次投诉每人罚款200元）</w:t>
+      </w:r>
+      <w:r>
+        <w:rPr>
+          <w:rFonts w:ascii="微软雅黑" w:eastAsia="微软雅黑" w:hAnsi="微软雅黑" w:hint="eastAsia"/>
+          <w:sz w:val="15"/>
+          <w:szCs w:val="15"/>
+        </w:rPr>
+        <w:t>。</w:t>
+      </w:r>
+    </w:p>
+    <w:p>
+      <w:pPr>
+        <w:rPr>
+          <w:rFonts w:ascii="微软雅黑" w:eastAsia="微软雅黑" w:hAnsi="微软雅黑" w:hint="eastAsia"/>
+          <w:sz w:val="15"/>
+          <w:szCs w:val="15"/>
+        </w:rPr>
+      </w:pPr>
+      <w:r>
+        <w:rPr>
+          <w:rFonts w:ascii="微软雅黑" w:eastAsia="微软雅黑" w:hAnsi="微软雅黑" w:hint="eastAsia"/>
+          <w:sz w:val="15"/>
+          <w:szCs w:val="15"/>
+        </w:rPr>
+        <w:t xml:space="preserve">3. </w:t>
+      </w:r>
+      <w:r>
+        <w:rPr>
+          <w:rFonts w:ascii="微软雅黑" w:eastAsia="微软雅黑" w:hAnsi="微软雅黑" w:hint="eastAsia"/>
+          <w:sz w:val="15"/>
+          <w:szCs w:val="15"/>
+        </w:rPr>
+        <w:t>对于提前4小时预约的客户，必须按照约定时间送到，如果有特殊情况，必须</w:t>
+      </w:r>
+      <w:r>
+        <w:rPr>
+          <w:rFonts w:ascii="微软雅黑" w:eastAsia="微软雅黑" w:hAnsi="微软雅黑" w:hint="eastAsia"/>
+          <w:b/>
+          <w:sz w:val="15"/>
+          <w:szCs w:val="15"/>
+        </w:rPr>
+        <w:t>第一时间</w:t>
+      </w:r>
+      <w:r>
+        <w:rPr>
+          <w:rFonts w:ascii="微软雅黑" w:eastAsia="微软雅黑" w:hAnsi="微软雅黑" w:hint="eastAsia"/>
+          <w:sz w:val="15"/>
+          <w:szCs w:val="15"/>
+        </w:rPr>
+        <w:t>与客户进行沟通协商加油时间和地点。</w:t>
+      </w:r>
+    </w:p>
+    <w:p>
+      <w:pPr>
+        <w:rPr>
+          <w:rFonts w:ascii="微软雅黑" w:eastAsia="微软雅黑" w:hAnsi="微软雅黑" w:hint="eastAsia"/>
+          <w:sz w:val="15"/>
+          <w:szCs w:val="15"/>
+        </w:rPr>
+      </w:pPr>
+      <w:r>
+        <w:rPr>
+          <w:rFonts w:ascii="微软雅黑" w:eastAsia="微软雅黑" w:hAnsi="微软雅黑" w:hint="eastAsia"/>
+          <w:sz w:val="15"/>
+          <w:szCs w:val="15"/>
+        </w:rPr>
+        <w:t>4. 对于临时预约加油的客户，收到客户预约或代理人推送信息后，</w:t>
+      </w:r>
+      <w:r>
+        <w:rPr>
+          <w:rFonts w:ascii="微软雅黑" w:eastAsia="微软雅黑" w:hAnsi="微软雅黑" w:hint="eastAsia"/>
+          <w:b/>
+          <w:sz w:val="15"/>
+          <w:szCs w:val="15"/>
+        </w:rPr>
+        <w:t>第一时间联系客户</w:t>
+      </w:r>
+      <w:r>
+        <w:rPr>
+          <w:rFonts w:ascii="微软雅黑" w:eastAsia="微软雅黑" w:hAnsi="微软雅黑" w:hint="eastAsia"/>
+          <w:sz w:val="15"/>
+          <w:szCs w:val="15"/>
+        </w:rPr>
+        <w:t>：</w:t>
+      </w:r>
+    </w:p>
+    <w:p>
+      <w:pPr>
+        <w:rPr>
+          <w:rFonts w:ascii="微软雅黑" w:eastAsia="微软雅黑" w:hAnsi="微软雅黑" w:hint="eastAsia"/>
+          <w:sz w:val="15"/>
+          <w:szCs w:val="15"/>
+        </w:rPr>
+      </w:pPr>
+      <w:r>
+        <w:rPr>
+          <w:rFonts w:ascii="微软雅黑" w:eastAsia="微软雅黑" w:hAnsi="微软雅黑" w:hint="eastAsia"/>
+          <w:sz w:val="15"/>
+          <w:szCs w:val="15"/>
+        </w:rPr>
+        <w:t xml:space="preserve">   </w:t>
+      </w:r>
+      <w:r>
+        <w:rPr>
+          <w:rFonts w:ascii="微软雅黑" w:eastAsia="微软雅黑" w:hAnsi="微软雅黑"/>
+          <w:sz w:val="15"/>
+          <w:szCs w:val="15"/>
+        </w:rPr>
+        <w:t xml:space="preserve">a. </w:t>
+      </w:r>
+      <w:r>
+        <w:rPr>
+          <w:rFonts w:ascii="微软雅黑" w:eastAsia="微软雅黑" w:hAnsi="微软雅黑" w:hint="eastAsia"/>
+          <w:sz w:val="15"/>
+          <w:szCs w:val="15"/>
+        </w:rPr>
+        <w:t>与客户确认大概加油量，如果加油量小于200L，明确和客户说清楚需要收取50元配送费。（如果客户不能接受，就不用过去加油了）</w:t>
+      </w:r>
+    </w:p>
+    <w:p>
+      <w:pPr>
+        <w:rPr>
+          <w:rFonts w:ascii="微软雅黑" w:eastAsia="微软雅黑" w:hAnsi="微软雅黑" w:hint="eastAsia"/>
+          <w:sz w:val="15"/>
+          <w:szCs w:val="15"/>
+        </w:rPr>
+      </w:pPr>
+      <w:r>
+        <w:rPr>
+          <w:rFonts w:ascii="微软雅黑" w:eastAsia="微软雅黑" w:hAnsi="微软雅黑" w:hint="eastAsia"/>
+          <w:sz w:val="15"/>
+          <w:szCs w:val="15"/>
+        </w:rPr>
+        <w:t xml:space="preserve">   b. 与客户沟通加油时间，如果不能按时过去，明确告诉客户几点可以到。</w:t>
+      </w:r>
+    </w:p>
+    <w:p>
+      <w:pPr>
+        <w:rPr>
+          <w:rFonts w:ascii="微软雅黑" w:eastAsia="微软雅黑" w:hAnsi="微软雅黑"/>
+          <w:sz w:val="15"/>
+          <w:szCs w:val="15"/>
+        </w:rPr>
+      </w:pPr>
+      <w:r>
+        <w:rPr>
+          <w:rFonts w:ascii="微软雅黑" w:eastAsia="微软雅黑" w:hAnsi="微软雅黑" w:hint="eastAsia"/>
+          <w:sz w:val="15"/>
+          <w:szCs w:val="15"/>
+        </w:rPr>
+        <w:t xml:space="preserve">   c. 如果加油地点因为限行等原因无法进入，与客户另行约定其他地点。</w:t>
+      </w:r>
+    </w:p>
+    <w:p>
+      <w:pPr>
+        <w:rPr>
+          <w:rFonts w:ascii="微软雅黑" w:eastAsia="微软雅黑" w:hAnsi="微软雅黑"/>
+          <w:sz w:val="15"/>
+          <w:szCs w:val="15"/>
+        </w:rPr>
+      </w:pPr>
+      <w:r>
+        <w:rPr>
+          <w:rFonts w:ascii="微软雅黑" w:eastAsia="微软雅黑" w:hAnsi="微软雅黑" w:hint="eastAsia"/>
+          <w:sz w:val="15"/>
+          <w:szCs w:val="15"/>
+        </w:rPr>
+        <w:t>5</w:t>
+      </w:r>
+      <w:r>
+        <w:rPr>
+          <w:rFonts w:ascii="微软雅黑" w:eastAsia="微软雅黑" w:hAnsi="微软雅黑" w:hint="eastAsia"/>
+          <w:sz w:val="15"/>
+          <w:szCs w:val="15"/>
+        </w:rPr>
+        <w:t>. 所有</w:t>
+      </w:r>
+      <w:proofErr w:type="gramStart"/>
+      <w:r>
+        <w:rPr>
+          <w:rFonts w:ascii="微软雅黑" w:eastAsia="微软雅黑" w:hAnsi="微软雅黑" w:hint="eastAsia"/>
+          <w:sz w:val="15"/>
+          <w:szCs w:val="15"/>
+        </w:rPr>
+        <w:t>加油款</w:t>
+      </w:r>
+      <w:proofErr w:type="gramEnd"/>
+      <w:r>
+        <w:rPr>
+          <w:rFonts w:ascii="微软雅黑" w:eastAsia="微软雅黑" w:hAnsi="微软雅黑" w:hint="eastAsia"/>
+          <w:sz w:val="15"/>
+          <w:szCs w:val="15"/>
+        </w:rPr>
+        <w:t>必须使用“</w:t>
+      </w:r>
+      <w:r>
+        <w:rPr>
+          <w:rFonts w:ascii="微软雅黑" w:eastAsia="微软雅黑" w:hAnsi="微软雅黑" w:hint="eastAsia"/>
+          <w:sz w:val="15"/>
+          <w:szCs w:val="15"/>
+        </w:rPr>
+        <w:t>线上支付”进行付款</w:t>
+      </w:r>
+      <w:r>
+        <w:rPr>
+          <w:rFonts w:ascii="微软雅黑" w:eastAsia="微软雅黑" w:hAnsi="微软雅黑" w:hint="eastAsia"/>
+          <w:sz w:val="15"/>
+          <w:szCs w:val="15"/>
+        </w:rPr>
+        <w:t>，</w:t>
+      </w:r>
+      <w:r>
+        <w:rPr>
+          <w:rFonts w:ascii="微软雅黑" w:eastAsia="微软雅黑" w:hAnsi="微软雅黑" w:hint="eastAsia"/>
+          <w:sz w:val="15"/>
+          <w:szCs w:val="15"/>
+        </w:rPr>
+        <w:t>包括但不限于“企业用油管理系统”、支付宝、微信、刷卡等，</w:t>
+      </w:r>
+      <w:r>
+        <w:rPr>
+          <w:rFonts w:ascii="微软雅黑" w:eastAsia="微软雅黑" w:hAnsi="微软雅黑" w:hint="eastAsia"/>
+          <w:sz w:val="15"/>
+          <w:szCs w:val="15"/>
+        </w:rPr>
+        <w:t>严禁</w:t>
+      </w:r>
+      <w:r>
+        <w:rPr>
+          <w:rFonts w:ascii="微软雅黑" w:eastAsia="微软雅黑" w:hAnsi="微软雅黑" w:hint="eastAsia"/>
+          <w:sz w:val="15"/>
+          <w:szCs w:val="15"/>
+        </w:rPr>
+        <w:t>当场收取现</w:t>
+      </w:r>
+      <w:bookmarkStart w:id="0" w:name="_GoBack"/>
+      <w:bookmarkEnd w:id="0"/>
+      <w:r>
+        <w:rPr>
+          <w:rFonts w:ascii="微软雅黑" w:eastAsia="微软雅黑" w:hAnsi="微软雅黑" w:hint="eastAsia"/>
+          <w:sz w:val="15"/>
+          <w:szCs w:val="15"/>
+        </w:rPr>
+        <w:t>金，严禁</w:t>
+      </w:r>
+      <w:r>
+        <w:rPr>
+          <w:rFonts w:ascii="微软雅黑" w:eastAsia="微软雅黑" w:hAnsi="微软雅黑" w:hint="eastAsia"/>
+          <w:sz w:val="15"/>
+          <w:szCs w:val="15"/>
+        </w:rPr>
+        <w:t>代理人</w:t>
+      </w:r>
+      <w:r>
+        <w:rPr>
+          <w:rFonts w:ascii="微软雅黑" w:eastAsia="微软雅黑" w:hAnsi="微软雅黑" w:hint="eastAsia"/>
+          <w:sz w:val="15"/>
+          <w:szCs w:val="15"/>
+        </w:rPr>
+        <w:t>代收款。</w:t>
+      </w:r>
+    </w:p>
+    <w:p>
+      <w:pPr>
+        <w:rPr>
+          <w:rFonts w:ascii="微软雅黑" w:eastAsia="微软雅黑" w:hAnsi="微软雅黑"/>
+          <w:sz w:val="15"/>
+          <w:szCs w:val="15"/>
+        </w:rPr>
+      </w:pPr>
+      <w:r>
+        <w:rPr>
+          <w:rFonts w:ascii="微软雅黑" w:eastAsia="微软雅黑" w:hAnsi="微软雅黑" w:hint="eastAsia"/>
+          <w:sz w:val="15"/>
+          <w:szCs w:val="15"/>
+        </w:rPr>
+        <w:t>6</w:t>
+      </w:r>
+      <w:r>
+        <w:rPr>
+          <w:rFonts w:ascii="微软雅黑" w:eastAsia="微软雅黑" w:hAnsi="微软雅黑" w:hint="eastAsia"/>
+          <w:sz w:val="15"/>
+          <w:szCs w:val="15"/>
+        </w:rPr>
+        <w:t xml:space="preserve">. </w:t>
+      </w:r>
+      <w:r>
+        <w:rPr>
+          <w:rFonts w:ascii="微软雅黑" w:eastAsia="微软雅黑" w:hAnsi="微软雅黑" w:hint="eastAsia"/>
+          <w:sz w:val="15"/>
+          <w:szCs w:val="15"/>
+        </w:rPr>
+        <w:t>与客户沟通态度积极乐观，加强服务意识，不可怠慢客户，严禁与客户因为任何问题发生任何争执。</w:t>
       </w:r>
     </w:p>
     <w:p>
@@ -687,143 +1168,45 @@
       <w:r>
         <w:rPr>
           <w:rFonts w:ascii="微软雅黑" w:eastAsia="微软雅黑" w:hAnsi="微软雅黑" w:hint="eastAsia"/>
-          <w:sz w:val="18"/>
-          <w:szCs w:val="18"/>
-        </w:rPr>
-        <w:t>2. 油罐车责任人（驾驶员、押运员、加油员）必须根据与客户事先约定的地点按时按量配送，如确实因为客观原因（环境、政策、不可抗因素）导致无法为客户及时配送，必须电话与客户沟通清楚，如果出现客户投诉，</w:t>
-      </w:r>
-      <w:r>
-        <w:rPr>
-          <w:rFonts w:ascii="微软雅黑" w:eastAsia="微软雅黑" w:hAnsi="微软雅黑" w:hint="eastAsia"/>
-          <w:sz w:val="18"/>
-          <w:szCs w:val="18"/>
-        </w:rPr>
-        <w:t>公司将对该油罐车所有责任人处罚（每次投诉每人罚款200元）</w:t>
-      </w:r>
-      <w:r>
-        <w:rPr>
-          <w:rFonts w:ascii="微软雅黑" w:eastAsia="微软雅黑" w:hAnsi="微软雅黑" w:hint="eastAsia"/>
-          <w:sz w:val="18"/>
-          <w:szCs w:val="18"/>
-        </w:rPr>
-        <w:t>。</w:t>
-      </w:r>
-    </w:p>
-    <w:p>
-      <w:pPr>
-        <w:rPr>
-          <w:rFonts w:ascii="微软雅黑" w:eastAsia="微软雅黑" w:hAnsi="微软雅黑"/>
-          <w:sz w:val="18"/>
-          <w:szCs w:val="18"/>
-        </w:rPr>
-      </w:pPr>
-      <w:r>
-        <w:rPr>
-          <w:rFonts w:ascii="微软雅黑" w:eastAsia="微软雅黑" w:hAnsi="微软雅黑" w:hint="eastAsia"/>
-          <w:sz w:val="18"/>
-          <w:szCs w:val="18"/>
-        </w:rPr>
-        <w:t>3. 未预约客户，如果有临时加油的需求，</w:t>
-      </w:r>
-      <w:r>
-        <w:rPr>
-          <w:rFonts w:ascii="微软雅黑" w:eastAsia="微软雅黑" w:hAnsi="微软雅黑" w:hint="eastAsia"/>
-          <w:sz w:val="18"/>
-          <w:szCs w:val="18"/>
-        </w:rPr>
-        <w:t>尽量满足客户需求，如果无法满足，电话与客户沟通清楚，建议客户提前预约。</w:t>
-      </w:r>
-    </w:p>
-    <w:p>
-      <w:pPr>
-        <w:rPr>
-          <w:rFonts w:ascii="微软雅黑" w:eastAsia="微软雅黑" w:hAnsi="微软雅黑"/>
-          <w:sz w:val="18"/>
-          <w:szCs w:val="18"/>
-        </w:rPr>
-      </w:pPr>
-      <w:r>
-        <w:rPr>
-          <w:rFonts w:ascii="微软雅黑" w:eastAsia="微软雅黑" w:hAnsi="微软雅黑" w:hint="eastAsia"/>
-          <w:sz w:val="18"/>
-          <w:szCs w:val="18"/>
-        </w:rPr>
-        <w:t>4. 所有加油款必须使用“企业用油管理系统”进行支付，暂时未开通企业用油管理系统或因当时网络等原因暂时无法使用该系统支付的，可以临时使用支付宝或微信支付，严禁通过现金支付。</w:t>
-      </w:r>
-    </w:p>
-    <w:p>
-      <w:pPr>
-        <w:rPr>
-          <w:rFonts w:ascii="微软雅黑" w:eastAsia="微软雅黑" w:hAnsi="微软雅黑"/>
-          <w:sz w:val="18"/>
-          <w:szCs w:val="18"/>
-        </w:rPr>
-      </w:pPr>
-      <w:r>
-        <w:rPr>
-          <w:rFonts w:ascii="微软雅黑" w:eastAsia="微软雅黑" w:hAnsi="微软雅黑" w:hint="eastAsia"/>
-          <w:sz w:val="18"/>
-          <w:szCs w:val="18"/>
-        </w:rPr>
-        <w:t xml:space="preserve">5. </w:t>
-      </w:r>
-      <w:r>
-        <w:rPr>
-          <w:rFonts w:ascii="微软雅黑" w:eastAsia="微软雅黑" w:hAnsi="微软雅黑" w:hint="eastAsia"/>
-          <w:sz w:val="18"/>
-          <w:szCs w:val="18"/>
-        </w:rPr>
-        <w:t>与客户沟通态度积极乐观，加强服务意识，不可怠慢客户，严禁与客户因为任何问题发生任何争执。</w:t>
-      </w:r>
-    </w:p>
-    <w:p>
-      <w:pPr>
-        <w:rPr>
-          <w:rFonts w:ascii="微软雅黑" w:eastAsia="微软雅黑" w:hAnsi="微软雅黑"/>
-          <w:sz w:val="18"/>
-          <w:szCs w:val="18"/>
-        </w:rPr>
-      </w:pPr>
-      <w:r>
-        <w:rPr>
-          <w:rFonts w:ascii="微软雅黑" w:eastAsia="微软雅黑" w:hAnsi="微软雅黑" w:hint="eastAsia"/>
-          <w:sz w:val="18"/>
-          <w:szCs w:val="18"/>
-        </w:rPr>
-        <w:t xml:space="preserve">6. </w:t>
-      </w:r>
-      <w:r>
-        <w:rPr>
-          <w:rFonts w:ascii="微软雅黑" w:eastAsia="微软雅黑" w:hAnsi="微软雅黑" w:hint="eastAsia"/>
-          <w:sz w:val="18"/>
-          <w:szCs w:val="18"/>
+          <w:sz w:val="15"/>
+          <w:szCs w:val="15"/>
+        </w:rPr>
+        <w:t>7</w:t>
+      </w:r>
+      <w:r>
+        <w:rPr>
+          <w:rFonts w:ascii="微软雅黑" w:eastAsia="微软雅黑" w:hAnsi="微软雅黑" w:hint="eastAsia"/>
+          <w:sz w:val="15"/>
+          <w:szCs w:val="15"/>
+        </w:rPr>
+        <w:t xml:space="preserve">. </w:t>
+      </w:r>
+      <w:r>
+        <w:rPr>
+          <w:rFonts w:ascii="微软雅黑" w:eastAsia="微软雅黑" w:hAnsi="微软雅黑" w:hint="eastAsia"/>
+          <w:sz w:val="15"/>
+          <w:szCs w:val="15"/>
         </w:rPr>
         <w:t>在没有客户预约的情况下，油罐车责任人（驾驶员、押运员、加油员）可自行安排作息时间。</w:t>
       </w:r>
     </w:p>
-    <w:p/>
-    <w:p>
-      <w:pPr>
-        <w:rPr>
-          <w:rFonts w:ascii="楷体" w:eastAsia="楷体" w:hAnsi="楷体"/>
-        </w:rPr>
-      </w:pPr>
+    <w:p>
       <w:r>
         <w:rPr>
           <w:rFonts w:ascii="楷体" w:eastAsia="楷体" w:hAnsi="楷体" w:hint="eastAsia"/>
           <w:noProof/>
         </w:rPr>
         <w:drawing>
-          <wp:anchor distT="0" distB="0" distL="114300" distR="114300" simplePos="0" relativeHeight="251696128" behindDoc="1" locked="0" layoutInCell="1" allowOverlap="1">
+          <wp:anchor distT="0" distB="0" distL="114300" distR="114300" simplePos="0" relativeHeight="251696128" behindDoc="1" locked="0" layoutInCell="1" allowOverlap="1" wp14:anchorId="1E5F9D37" wp14:editId="551F0399">
             <wp:simplePos x="0" y="0"/>
             <wp:positionH relativeFrom="column">
-              <wp:posOffset>3877310</wp:posOffset>
+              <wp:posOffset>3948430</wp:posOffset>
             </wp:positionH>
             <wp:positionV relativeFrom="paragraph">
-              <wp:posOffset>172720</wp:posOffset>
+              <wp:posOffset>52705</wp:posOffset>
             </wp:positionV>
             <wp:extent cx="1425575" cy="1430655"/>
-            <wp:effectExtent l="19050" t="0" r="3175" b="0"/>
+            <wp:effectExtent l="0" t="0" r="0" b="0"/>
             <wp:wrapNone/>
             <wp:docPr id="1" name="图片 7" descr="2017080520031310.gif"/>
             <wp:cNvGraphicFramePr>
@@ -837,7 +1220,7 @@
                     <pic:cNvPicPr/>
                   </pic:nvPicPr>
                   <pic:blipFill>
-                    <a:blip r:embed="rId6"/>
+                    <a:blip r:embed="rId7"/>
                     <a:stretch>
                       <a:fillRect/>
                     </a:stretch>
@@ -857,6 +1240,13 @@
           </wp:anchor>
         </w:drawing>
       </w:r>
+    </w:p>
+    <w:p>
+      <w:pPr>
+        <w:rPr>
+          <w:rFonts w:ascii="楷体" w:eastAsia="楷体" w:hAnsi="楷体"/>
+        </w:rPr>
+      </w:pPr>
       <w:r>
         <w:rPr>
           <w:rFonts w:ascii="楷体" w:eastAsia="楷体" w:hAnsi="楷体" w:hint="eastAsia"/>
@@ -905,6 +1295,24 @@
           <w:rFonts w:ascii="楷体" w:eastAsia="楷体" w:hAnsi="楷体"/>
         </w:rPr>
       </w:pPr>
+      <w:r>
+        <w:rPr>
+          <w:rFonts w:ascii="楷体" w:eastAsia="楷体" w:hAnsi="楷体" w:hint="eastAsia"/>
+        </w:rPr>
+        <w:t xml:space="preserve">主题词：油罐车  </w:t>
+      </w:r>
+      <w:r>
+        <w:rPr>
+          <w:rFonts w:ascii="楷体" w:eastAsia="楷体" w:hAnsi="楷体" w:hint="eastAsia"/>
+        </w:rPr>
+        <w:t>服务</w:t>
+      </w:r>
+      <w:r>
+        <w:rPr>
+          <w:rFonts w:ascii="楷体" w:eastAsia="楷体" w:hAnsi="楷体" w:hint="eastAsia"/>
+        </w:rPr>
+        <w:t xml:space="preserve">  责任人</w:t>
+      </w:r>
     </w:p>
     <w:p>
       <w:pPr>
@@ -912,60 +1320,21 @@
           <w:rFonts w:ascii="楷体" w:eastAsia="楷体" w:hAnsi="楷体"/>
         </w:rPr>
       </w:pPr>
-    </w:p>
-    <w:p>
-      <w:pPr>
+      <w:r>
+        <w:rPr>
+          <w:noProof/>
+        </w:rPr>
+        <w:pict>
+          <v:shape id="_x0000_s1063" type="#_x0000_t32" style="position:absolute;left:0;text-align:left;margin-left:1.4pt;margin-top:13.3pt;width:416.35pt;height:1.25pt;z-index:251694080" o:connectortype="straight" strokeweight="1pt"/>
+        </w:pict>
+      </w:r>
+      <w:r>
         <w:rPr>
           <w:rFonts w:ascii="楷体" w:eastAsia="楷体" w:hAnsi="楷体"/>
-        </w:rPr>
-      </w:pPr>
-    </w:p>
-    <w:p>
-      <w:pPr>
-        <w:rPr>
-          <w:rFonts w:ascii="楷体" w:eastAsia="楷体" w:hAnsi="楷体"/>
-        </w:rPr>
-      </w:pPr>
-      <w:r>
-        <w:rPr>
-          <w:rFonts w:ascii="楷体" w:eastAsia="楷体" w:hAnsi="楷体" w:hint="eastAsia"/>
-        </w:rPr>
-        <w:t xml:space="preserve">主题词：油罐车  </w:t>
-      </w:r>
-      <w:r>
-        <w:rPr>
-          <w:rFonts w:ascii="楷体" w:eastAsia="楷体" w:hAnsi="楷体" w:hint="eastAsia"/>
-        </w:rPr>
-        <w:t>服务</w:t>
-      </w:r>
-      <w:r>
-        <w:rPr>
-          <w:rFonts w:ascii="楷体" w:eastAsia="楷体" w:hAnsi="楷体" w:hint="eastAsia"/>
-        </w:rPr>
-        <w:t xml:space="preserve">  责任人</w:t>
-      </w:r>
-    </w:p>
-    <w:p>
-      <w:pPr>
-        <w:rPr>
-          <w:rFonts w:ascii="楷体" w:eastAsia="楷体" w:hAnsi="楷体"/>
-        </w:rPr>
-      </w:pPr>
-      <w:r>
-        <w:rPr>
-          <w:noProof/>
-        </w:rPr>
-        <w:pict>
-          <v:shape id="_x0000_s2087" type="#_x0000_t32" style="position:absolute;left:0;text-align:left;margin-left:1.4pt;margin-top:13.3pt;width:416.35pt;height:1.25pt;z-index:251694080" o:connectortype="straight" strokeweight="1pt"/>
-        </w:pict>
-      </w:r>
-      <w:r>
-        <w:rPr>
-          <w:rFonts w:ascii="楷体" w:eastAsia="楷体" w:hAnsi="楷体"/>
-          <w:noProof/>
-        </w:rPr>
-        <w:pict>
-          <v:shape id="_x0000_s2086" type="#_x0000_t32" style="position:absolute;left:0;text-align:left;margin-left:1.4pt;margin-top:.05pt;width:416.35pt;height:1.25pt;z-index:251693056" o:connectortype="straight" strokeweight="1pt"/>
+          <w:noProof/>
+        </w:rPr>
+        <w:pict>
+          <v:shape id="_x0000_s1062" type="#_x0000_t32" style="position:absolute;left:0;text-align:left;margin-left:1.4pt;margin-top:.05pt;width:416.35pt;height:1.25pt;z-index:251693056" o:connectortype="straight" strokeweight="1pt"/>
         </w:pict>
       </w:r>
       <w:r>
@@ -1010,15 +1379,15 @@
 </file>
 
 <file path=word/endnotes.xml><?xml version="1.0" encoding="utf-8"?>
-<w:endnotes xmlns:ve="http://schemas.openxmlformats.org/markup-compatibility/2006" xmlns:o="urn:schemas-microsoft-com:office:office" xmlns:r="http://schemas.openxmlformats.org/officeDocument/2006/relationships" xmlns:m="http://schemas.openxmlformats.org/officeDocument/2006/math" xmlns:v="urn:schemas-microsoft-com:vml" xmlns:wp="http://schemas.openxmlformats.org/drawingml/2006/wordprocessingDrawing" xmlns:w10="urn:schemas-microsoft-com:office:word" xmlns:w="http://schemas.openxmlformats.org/wordprocessingml/2006/main" xmlns:wne="http://schemas.microsoft.com/office/word/2006/wordml">
-  <w:endnote w:type="separator" w:id="0">
+<w:endnotes xmlns:wpc="http://schemas.microsoft.com/office/word/2010/wordprocessingCanvas" xmlns:mc="http://schemas.openxmlformats.org/markup-compatibility/2006" xmlns:o="urn:schemas-microsoft-com:office:office" xmlns:r="http://schemas.openxmlformats.org/officeDocument/2006/relationships" xmlns:m="http://schemas.openxmlformats.org/officeDocument/2006/math" xmlns:v="urn:schemas-microsoft-com:vml" xmlns:wp14="http://schemas.microsoft.com/office/word/2010/wordprocessingDrawing" xmlns:wp="http://schemas.openxmlformats.org/drawingml/2006/wordprocessingDrawing" xmlns:w10="urn:schemas-microsoft-com:office:word" xmlns:w="http://schemas.openxmlformats.org/wordprocessingml/2006/main" xmlns:w14="http://schemas.microsoft.com/office/word/2010/wordml" xmlns:wpg="http://schemas.microsoft.com/office/word/2010/wordprocessingGroup" xmlns:wpi="http://schemas.microsoft.com/office/word/2010/wordprocessingInk" xmlns:wne="http://schemas.microsoft.com/office/word/2006/wordml" xmlns:wps="http://schemas.microsoft.com/office/word/2010/wordprocessingShape" mc:Ignorable="w14 wp14">
+  <w:endnote w:type="separator" w:id="-1">
     <w:p>
       <w:r>
         <w:separator/>
       </w:r>
     </w:p>
   </w:endnote>
-  <w:endnote w:type="continuationSeparator" w:id="1">
+  <w:endnote w:type="continuationSeparator" w:id="0">
     <w:p>
       <w:r>
         <w:continuationSeparator/>
@@ -1029,15 +1398,15 @@
 </file>
 
 <file path=word/footnotes.xml><?xml version="1.0" encoding="utf-8"?>
-<w:footnotes xmlns:ve="http://schemas.openxmlformats.org/markup-compatibility/2006" xmlns:o="urn:schemas-microsoft-com:office:office" xmlns:r="http://schemas.openxmlformats.org/officeDocument/2006/relationships" xmlns:m="http://schemas.openxmlformats.org/officeDocument/2006/math" xmlns:v="urn:schemas-microsoft-com:vml" xmlns:wp="http://schemas.openxmlformats.org/drawingml/2006/wordprocessingDrawing" xmlns:w10="urn:schemas-microsoft-com:office:word" xmlns:w="http://schemas.openxmlformats.org/wordprocessingml/2006/main" xmlns:wne="http://schemas.microsoft.com/office/word/2006/wordml">
-  <w:footnote w:type="separator" w:id="0">
+<w:footnotes xmlns:wpc="http://schemas.microsoft.com/office/word/2010/wordprocessingCanvas" xmlns:mc="http://schemas.openxmlformats.org/markup-compatibility/2006" xmlns:o="urn:schemas-microsoft-com:office:office" xmlns:r="http://schemas.openxmlformats.org/officeDocument/2006/relationships" xmlns:m="http://schemas.openxmlformats.org/officeDocument/2006/math" xmlns:v="urn:schemas-microsoft-com:vml" xmlns:wp14="http://schemas.microsoft.com/office/word/2010/wordprocessingDrawing" xmlns:wp="http://schemas.openxmlformats.org/drawingml/2006/wordprocessingDrawing" xmlns:w10="urn:schemas-microsoft-com:office:word" xmlns:w="http://schemas.openxmlformats.org/wordprocessingml/2006/main" xmlns:w14="http://schemas.microsoft.com/office/word/2010/wordml" xmlns:wpg="http://schemas.microsoft.com/office/word/2010/wordprocessingGroup" xmlns:wpi="http://schemas.microsoft.com/office/word/2010/wordprocessingInk" xmlns:wne="http://schemas.microsoft.com/office/word/2006/wordml" xmlns:wps="http://schemas.microsoft.com/office/word/2010/wordprocessingShape" mc:Ignorable="w14 wp14">
+  <w:footnote w:type="separator" w:id="-1">
     <w:p>
       <w:r>
         <w:separator/>
       </w:r>
     </w:p>
   </w:footnote>
-  <w:footnote w:type="continuationSeparator" w:id="1">
+  <w:footnote w:type="continuationSeparator" w:id="0">
     <w:p>
       <w:r>
         <w:continuationSeparator/>
@@ -1048,7 +1417,7 @@
 </file>
 
 <file path=word/styles.xml><?xml version="1.0" encoding="utf-8"?>
-<w:styles xmlns:r="http://schemas.openxmlformats.org/officeDocument/2006/relationships" xmlns:w="http://schemas.openxmlformats.org/wordprocessingml/2006/main">
+<w:styles xmlns:mc="http://schemas.openxmlformats.org/markup-compatibility/2006" xmlns:r="http://schemas.openxmlformats.org/officeDocument/2006/relationships" xmlns:w="http://schemas.openxmlformats.org/wordprocessingml/2006/main" xmlns:w14="http://schemas.microsoft.com/office/word/2010/wordml" mc:Ignorable="w14">
   <w:docDefaults>
     <w:rPrDefault>
       <w:rPr>
@@ -1220,7 +1589,6 @@
     <w:uiPriority w:val="99"/>
     <w:semiHidden/>
     <w:unhideWhenUsed/>
-    <w:qFormat/>
     <w:tblPr>
       <w:tblInd w:w="0" w:type="dxa"/>
       <w:tblCellMar>
@@ -1351,6 +1719,197 @@
     <w:uiPriority w:val="99"/>
     <w:semiHidden/>
     <w:rsid w:val="00C832FB"/>
+  </w:style>
+</w:styles>
+</file>
+
+<file path=word/stylesWithEffects.xml><?xml version="1.0" encoding="utf-8"?>
+<w:styles xmlns:wpc="http://schemas.microsoft.com/office/word/2010/wordprocessingCanvas" xmlns:mc="http://schemas.openxmlformats.org/markup-compatibility/2006" xmlns:o="urn:schemas-microsoft-com:office:office" xmlns:r="http://schemas.openxmlformats.org/officeDocument/2006/relationships" xmlns:m="http://schemas.openxmlformats.org/officeDocument/2006/math" xmlns:v="urn:schemas-microsoft-com:vml" xmlns:wp14="http://schemas.microsoft.com/office/word/2010/wordprocessingDrawing" xmlns:wp="http://schemas.openxmlformats.org/drawingml/2006/wordprocessingDrawing" xmlns:w10="urn:schemas-microsoft-com:office:word" xmlns:w="http://schemas.openxmlformats.org/wordprocessingml/2006/main" xmlns:w14="http://schemas.microsoft.com/office/word/2010/wordml" xmlns:wpg="http://schemas.microsoft.com/office/word/2010/wordprocessingGroup" xmlns:wpi="http://schemas.microsoft.com/office/word/2010/wordprocessingInk" xmlns:wne="http://schemas.microsoft.com/office/word/2006/wordml" xmlns:wps="http://schemas.microsoft.com/office/word/2010/wordprocessingShape" mc:Ignorable="w14 wp14">
+  <w:docDefaults>
+    <w:rPrDefault>
+      <w:rPr>
+        <w:rFonts w:asciiTheme="minorHAnsi" w:eastAsiaTheme="minorEastAsia" w:hAnsiTheme="minorHAnsi" w:cstheme="minorBidi"/>
+        <w:kern w:val="2"/>
+        <w:sz w:val="21"/>
+        <w:szCs w:val="22"/>
+        <w:lang w:val="en-US" w:eastAsia="zh-CN" w:bidi="ar-SA"/>
+      </w:rPr>
+    </w:rPrDefault>
+    <w:pPrDefault/>
+  </w:docDefaults>
+  <w:latentStyles w:defLockedState="0" w:defUIPriority="99" w:defSemiHidden="1" w:defUnhideWhenUsed="1" w:defQFormat="0" w:count="267">
+    <w:lsdException w:name="Normal" w:semiHidden="0" w:uiPriority="0" w:unhideWhenUsed="0" w:qFormat="1"/>
+    <w:lsdException w:name="heading 1" w:semiHidden="0" w:uiPriority="9" w:unhideWhenUsed="0" w:qFormat="1"/>
+    <w:lsdException w:name="heading 2" w:uiPriority="9" w:qFormat="1"/>
+    <w:lsdException w:name="heading 3" w:uiPriority="9" w:qFormat="1"/>
+    <w:lsdException w:name="heading 4" w:uiPriority="9" w:qFormat="1"/>
+    <w:lsdException w:name="heading 5" w:uiPriority="9" w:qFormat="1"/>
+    <w:lsdException w:name="heading 6" w:uiPriority="9" w:qFormat="1"/>
+    <w:lsdException w:name="heading 7" w:uiPriority="9" w:qFormat="1"/>
+    <w:lsdException w:name="heading 8" w:uiPriority="9" w:qFormat="1"/>
+    <w:lsdException w:name="heading 9" w:uiPriority="9" w:qFormat="1"/>
+    <w:lsdException w:name="toc 1" w:uiPriority="39"/>
+    <w:lsdException w:name="toc 2" w:uiPriority="39"/>
+    <w:lsdException w:name="toc 3" w:uiPriority="39"/>
+    <w:lsdException w:name="toc 4" w:uiPriority="39"/>
+    <w:lsdException w:name="toc 5" w:uiPriority="39"/>
+    <w:lsdException w:name="toc 6" w:uiPriority="39"/>
+    <w:lsdException w:name="toc 7" w:uiPriority="39"/>
+    <w:lsdException w:name="toc 8" w:uiPriority="39"/>
+    <w:lsdException w:name="toc 9" w:uiPriority="39"/>
+    <w:lsdException w:name="caption" w:uiPriority="35" w:qFormat="1"/>
+    <w:lsdException w:name="Title" w:semiHidden="0" w:uiPriority="10" w:unhideWhenUsed="0" w:qFormat="1"/>
+    <w:lsdException w:name="Default Paragraph Font" w:uiPriority="1"/>
+    <w:lsdException w:name="Subtitle" w:semiHidden="0" w:uiPriority="11" w:unhideWhenUsed="0" w:qFormat="1"/>
+    <w:lsdException w:name="Strong" w:semiHidden="0" w:uiPriority="22" w:unhideWhenUsed="0" w:qFormat="1"/>
+    <w:lsdException w:name="Emphasis" w:semiHidden="0" w:uiPriority="20" w:unhideWhenUsed="0" w:qFormat="1"/>
+    <w:lsdException w:name="Table Grid" w:semiHidden="0" w:uiPriority="59" w:unhideWhenUsed="0"/>
+    <w:lsdException w:name="Placeholder Text" w:unhideWhenUsed="0"/>
+    <w:lsdException w:name="No Spacing" w:semiHidden="0" w:uiPriority="1" w:unhideWhenUsed="0" w:qFormat="1"/>
+    <w:lsdException w:name="Light Shading" w:semiHidden="0" w:uiPriority="60" w:unhideWhenUsed="0"/>
+    <w:lsdException w:name="Light List" w:semiHidden="0" w:uiPriority="61" w:unhideWhenUsed="0"/>
+    <w:lsdException w:name="Light Grid" w:semiHidden="0" w:uiPriority="62" w:unhideWhenUsed="0"/>
+    <w:lsdException w:name="Medium Shading 1" w:semiHidden="0" w:uiPriority="63" w:unhideWhenUsed="0"/>
+    <w:lsdException w:name="Medium Shading 2" w:semiHidden="0" w:uiPriority="64" w:unhideWhenUsed="0"/>
+    <w:lsdException w:name="Medium List 1" w:semiHidden="0" w:uiPriority="65" w:unhideWhenUsed="0"/>
+    <w:lsdException w:name="Medium List 2" w:semiHidden="0" w:uiPriority="66" w:unhideWhenUsed="0"/>
+    <w:lsdException w:name="Medium Grid 1" w:semiHidden="0" w:uiPriority="67" w:unhideWhenUsed="0"/>
+    <w:lsdException w:name="Medium Grid 2" w:semiHidden="0" w:uiPriority="68" w:unhideWhenUsed="0"/>
+    <w:lsdException w:name="Medium Grid 3" w:semiHidden="0" w:uiPriority="69" w:unhideWhenUsed="0"/>
+    <w:lsdException w:name="Dark List" w:semiHidden="0" w:uiPriority="70" w:unhideWhenUsed="0"/>
+    <w:lsdException w:name="Colorful Shading" w:semiHidden="0" w:uiPriority="71" w:unhideWhenUsed="0"/>
+    <w:lsdException w:name="Colorful List" w:semiHidden="0" w:uiPriority="72" w:unhideWhenUsed="0"/>
+    <w:lsdException w:name="Colorful Grid" w:semiHidden="0" w:uiPriority="73" w:unhideWhenUsed="0"/>
+    <w:lsdException w:name="Light Shading Accent 1" w:semiHidden="0" w:uiPriority="60" w:unhideWhenUsed="0"/>
+    <w:lsdException w:name="Light List Accent 1" w:semiHidden="0" w:uiPriority="61" w:unhideWhenUsed="0"/>
+    <w:lsdException w:name="Light Grid Accent 1" w:semiHidden="0" w:uiPriority="62" w:unhideWhenUsed="0"/>
+    <w:lsdException w:name="Medium Shading 1 Accent 1" w:semiHidden="0" w:uiPriority="63" w:unhideWhenUsed="0"/>
+    <w:lsdException w:name="Medium Shading 2 Accent 1" w:semiHidden="0" w:uiPriority="64" w:unhideWhenUsed="0"/>
+    <w:lsdException w:name="Medium List 1 Accent 1" w:semiHidden="0" w:uiPriority="65" w:unhideWhenUsed="0"/>
+    <w:lsdException w:name="Revision" w:unhideWhenUsed="0"/>
+    <w:lsdException w:name="List Paragraph" w:semiHidden="0" w:uiPriority="34" w:unhideWhenUsed="0" w:qFormat="1"/>
+    <w:lsdException w:name="Quote" w:semiHidden="0" w:uiPriority="29" w:unhideWhenUsed="0" w:qFormat="1"/>
+    <w:lsdException w:name="Intense Quote" w:semiHidden="0" w:uiPriority="30" w:unhideWhenUsed="0" w:qFormat="1"/>
+    <w:lsdException w:name="Medium List 2 Accent 1" w:semiHidden="0" w:uiPriority="66" w:unhideWhenUsed="0"/>
+    <w:lsdException w:name="Medium Grid 1 Accent 1" w:semiHidden="0" w:uiPriority="67" w:unhideWhenUsed="0"/>
+    <w:lsdException w:name="Medium Grid 2 Accent 1" w:semiHidden="0" w:uiPriority="68" w:unhideWhenUsed="0"/>
+    <w:lsdException w:name="Medium Grid 3 Accent 1" w:semiHidden="0" w:uiPriority="69" w:unhideWhenUsed="0"/>
+    <w:lsdException w:name="Dark List Accent 1" w:semiHidden="0" w:uiPriority="70" w:unhideWhenUsed="0"/>
+    <w:lsdException w:name="Colorful Shading Accent 1" w:semiHidden="0" w:uiPriority="71" w:unhideWhenUsed="0"/>
+    <w:lsdException w:name="Colorful List Accent 1" w:semiHidden="0" w:uiPriority="72" w:unhideWhenUsed="0"/>
+    <w:lsdException w:name="Colorful Grid Accent 1" w:semiHidden="0" w:uiPriority="73" w:unhideWhenUsed="0"/>
+    <w:lsdException w:name="Light Shading Accent 2" w:semiHidden="0" w:uiPriority="60" w:unhideWhenUsed="0"/>
+    <w:lsdException w:name="Light List Accent 2" w:semiHidden="0" w:uiPriority="61" w:unhideWhenUsed="0"/>
+    <w:lsdException w:name="Light Grid Accent 2" w:semiHidden="0" w:uiPriority="62" w:unhideWhenUsed="0"/>
+    <w:lsdException w:name="Medium Shading 1 Accent 2" w:semiHidden="0" w:uiPriority="63" w:unhideWhenUsed="0"/>
+    <w:lsdException w:name="Medium Shading 2 Accent 2" w:semiHidden="0" w:uiPriority="64" w:unhideWhenUsed="0"/>
+    <w:lsdException w:name="Medium List 1 Accent 2" w:semiHidden="0" w:uiPriority="65" w:unhideWhenUsed="0"/>
+    <w:lsdException w:name="Medium List 2 Accent 2" w:semiHidden="0" w:uiPriority="66" w:unhideWhenUsed="0"/>
+    <w:lsdException w:name="Medium Grid 1 Accent 2" w:semiHidden="0" w:uiPriority="67" w:unhideWhenUsed="0"/>
+    <w:lsdException w:name="Medium Grid 2 Accent 2" w:semiHidden="0" w:uiPriority="68" w:unhideWhenUsed="0"/>
+    <w:lsdException w:name="Medium Grid 3 Accent 2" w:semiHidden="0" w:uiPriority="69" w:unhideWhenUsed="0"/>
+    <w:lsdException w:name="Dark List Accent 2" w:semiHidden="0" w:uiPriority="70" w:unhideWhenUsed="0"/>
+    <w:lsdException w:name="Colorful Shading Accent 2" w:semiHidden="0" w:uiPriority="71" w:unhideWhenUsed="0"/>
+    <w:lsdException w:name="Colorful List Accent 2" w:semiHidden="0" w:uiPriority="72" w:unhideWhenUsed="0"/>
+    <w:lsdException w:name="Colorful Grid Accent 2" w:semiHidden="0" w:uiPriority="73" w:unhideWhenUsed="0"/>
+    <w:lsdException w:name="Light Shading Accent 3" w:semiHidden="0" w:uiPriority="60" w:unhideWhenUsed="0"/>
+    <w:lsdException w:name="Light List Accent 3" w:semiHidden="0" w:uiPriority="61" w:unhideWhenUsed="0"/>
+    <w:lsdException w:name="Light Grid Accent 3" w:semiHidden="0" w:uiPriority="62" w:unhideWhenUsed="0"/>
+    <w:lsdException w:name="Medium Shading 1 Accent 3" w:semiHidden="0" w:uiPriority="63" w:unhideWhenUsed="0"/>
+    <w:lsdException w:name="Medium Shading 2 Accent 3" w:semiHidden="0" w:uiPriority="64" w:unhideWhenUsed="0"/>
+    <w:lsdException w:name="Medium List 1 Accent 3" w:semiHidden="0" w:uiPriority="65" w:unhideWhenUsed="0"/>
+    <w:lsdException w:name="Medium List 2 Accent 3" w:semiHidden="0" w:uiPriority="66" w:unhideWhenUsed="0"/>
+    <w:lsdException w:name="Medium Grid 1 Accent 3" w:semiHidden="0" w:uiPriority="67" w:unhideWhenUsed="0"/>
+    <w:lsdException w:name="Medium Grid 2 Accent 3" w:semiHidden="0" w:uiPriority="68" w:unhideWhenUsed="0"/>
+    <w:lsdException w:name="Medium Grid 3 Accent 3" w:semiHidden="0" w:uiPriority="69" w:unhideWhenUsed="0"/>
+    <w:lsdException w:name="Dark List Accent 3" w:semiHidden="0" w:uiPriority="70" w:unhideWhenUsed="0"/>
+    <w:lsdException w:name="Colorful Shading Accent 3" w:semiHidden="0" w:uiPriority="71" w:unhideWhenUsed="0"/>
+    <w:lsdException w:name="Colorful List Accent 3" w:semiHidden="0" w:uiPriority="72" w:unhideWhenUsed="0"/>
+    <w:lsdException w:name="Colorful Grid Accent 3" w:semiHidden="0" w:uiPriority="73" w:unhideWhenUsed="0"/>
+    <w:lsdException w:name="Light Shading Accent 4" w:semiHidden="0" w:uiPriority="60" w:unhideWhenUsed="0"/>
+    <w:lsdException w:name="Light List Accent 4" w:semiHidden="0" w:uiPriority="61" w:unhideWhenUsed="0"/>
+    <w:lsdException w:name="Light Grid Accent 4" w:semiHidden="0" w:uiPriority="62" w:unhideWhenUsed="0"/>
+    <w:lsdException w:name="Medium Shading 1 Accent 4" w:semiHidden="0" w:uiPriority="63" w:unhideWhenUsed="0"/>
+    <w:lsdException w:name="Medium Shading 2 Accent 4" w:semiHidden="0" w:uiPriority="64" w:unhideWhenUsed="0"/>
+    <w:lsdException w:name="Medium List 1 Accent 4" w:semiHidden="0" w:uiPriority="65" w:unhideWhenUsed="0"/>
+    <w:lsdException w:name="Medium List 2 Accent 4" w:semiHidden="0" w:uiPriority="66" w:unhideWhenUsed="0"/>
+    <w:lsdException w:name="Medium Grid 1 Accent 4" w:semiHidden="0" w:uiPriority="67" w:unhideWhenUsed="0"/>
+    <w:lsdException w:name="Medium Grid 2 Accent 4" w:semiHidden="0" w:uiPriority="68" w:unhideWhenUsed="0"/>
+    <w:lsdException w:name="Medium Grid 3 Accent 4" w:semiHidden="0" w:uiPriority="69" w:unhideWhenUsed="0"/>
+    <w:lsdException w:name="Dark List Accent 4" w:semiHidden="0" w:uiPriority="70" w:unhideWhenUsed="0"/>
+    <w:lsdException w:name="Colorful Shading Accent 4" w:semiHidden="0" w:uiPriority="71" w:unhideWhenUsed="0"/>
+    <w:lsdException w:name="Colorful List Accent 4" w:semiHidden="0" w:uiPriority="72" w:unhideWhenUsed="0"/>
+    <w:lsdException w:name="Colorful Grid Accent 4" w:semiHidden="0" w:uiPriority="73" w:unhideWhenUsed="0"/>
+    <w:lsdException w:name="Light Shading Accent 5" w:semiHidden="0" w:uiPriority="60" w:unhideWhenUsed="0"/>
+    <w:lsdException w:name="Light List Accent 5" w:semiHidden="0" w:uiPriority="61" w:unhideWhenUsed="0"/>
+    <w:lsdException w:name="Light Grid Accent 5" w:semiHidden="0" w:uiPriority="62" w:unhideWhenUsed="0"/>
+    <w:lsdException w:name="Medium Shading 1 Accent 5" w:semiHidden="0" w:uiPriority="63" w:unhideWhenUsed="0"/>
+    <w:lsdException w:name="Medium Shading 2 Accent 5" w:semiHidden="0" w:uiPriority="64" w:unhideWhenUsed="0"/>
+    <w:lsdException w:name="Medium List 1 Accent 5" w:semiHidden="0" w:uiPriority="65" w:unhideWhenUsed="0"/>
+    <w:lsdException w:name="Medium List 2 Accent 5" w:semiHidden="0" w:uiPriority="66" w:unhideWhenUsed="0"/>
+    <w:lsdException w:name="Medium Grid 1 Accent 5" w:semiHidden="0" w:uiPriority="67" w:unhideWhenUsed="0"/>
+    <w:lsdException w:name="Medium Grid 2 Accent 5" w:semiHidden="0" w:uiPriority="68" w:unhideWhenUsed="0"/>
+    <w:lsdException w:name="Medium Grid 3 Accent 5" w:semiHidden="0" w:uiPriority="69" w:unhideWhenUsed="0"/>
+    <w:lsdException w:name="Dark List Accent 5" w:semiHidden="0" w:uiPriority="70" w:unhideWhenUsed="0"/>
+    <w:lsdException w:name="Colorful Shading Accent 5" w:semiHidden="0" w:uiPriority="71" w:unhideWhenUsed="0"/>
+    <w:lsdException w:name="Colorful List Accent 5" w:semiHidden="0" w:uiPriority="72" w:unhideWhenUsed="0"/>
+    <w:lsdException w:name="Colorful Grid Accent 5" w:semiHidden="0" w:uiPriority="73" w:unhideWhenUsed="0"/>
+    <w:lsdException w:name="Light Shading Accent 6" w:semiHidden="0" w:uiPriority="60" w:unhideWhenUsed="0"/>
+    <w:lsdException w:name="Light List Accent 6" w:semiHidden="0" w:uiPriority="61" w:unhideWhenUsed="0"/>
+    <w:lsdException w:name="Light Grid Accent 6" w:semiHidden="0" w:uiPriority="62" w:unhideWhenUsed="0"/>
+    <w:lsdException w:name="Medium Shading 1 Accent 6" w:semiHidden="0" w:uiPriority="63" w:unhideWhenUsed="0"/>
+    <w:lsdException w:name="Medium Shading 2 Accent 6" w:semiHidden="0" w:uiPriority="64" w:unhideWhenUsed="0"/>
+    <w:lsdException w:name="Medium List 1 Accent 6" w:semiHidden="0" w:uiPriority="65" w:unhideWhenUsed="0"/>
+    <w:lsdException w:name="Medium List 2 Accent 6" w:semiHidden="0" w:uiPriority="66" w:unhideWhenUsed="0"/>
+    <w:lsdException w:name="Medium Grid 1 Accent 6" w:semiHidden="0" w:uiPriority="67" w:unhideWhenUsed="0"/>
+    <w:lsdException w:name="Medium Grid 2 Accent 6" w:semiHidden="0" w:uiPriority="68" w:unhideWhenUsed="0"/>
+    <w:lsdException w:name="Medium Grid 3 Accent 6" w:semiHidden="0" w:uiPriority="69" w:unhideWhenUsed="0"/>
+    <w:lsdException w:name="Dark List Accent 6" w:semiHidden="0" w:uiPriority="70" w:unhideWhenUsed="0"/>
+    <w:lsdException w:name="Colorful Shading Accent 6" w:semiHidden="0" w:uiPriority="71" w:unhideWhenUsed="0"/>
+    <w:lsdException w:name="Colorful List Accent 6" w:semiHidden="0" w:uiPriority="72" w:unhideWhenUsed="0"/>
+    <w:lsdException w:name="Colorful Grid Accent 6" w:semiHidden="0" w:uiPriority="73" w:unhideWhenUsed="0"/>
+    <w:lsdException w:name="Subtle Emphasis" w:semiHidden="0" w:uiPriority="19" w:unhideWhenUsed="0" w:qFormat="1"/>
+    <w:lsdException w:name="Intense Emphasis" w:semiHidden="0" w:uiPriority="21" w:unhideWhenUsed="0" w:qFormat="1"/>
+    <w:lsdException w:name="Subtle Reference" w:semiHidden="0" w:uiPriority="31" w:unhideWhenUsed="0" w:qFormat="1"/>
+    <w:lsdException w:name="Intense Reference" w:semiHidden="0" w:uiPriority="32" w:unhideWhenUsed="0" w:qFormat="1"/>
+    <w:lsdException w:name="Book Title" w:semiHidden="0" w:uiPriority="33" w:unhideWhenUsed="0" w:qFormat="1"/>
+    <w:lsdException w:name="Bibliography" w:uiPriority="37"/>
+    <w:lsdException w:name="TOC Heading" w:uiPriority="39" w:qFormat="1"/>
+  </w:latentStyles>
+  <w:style w:type="paragraph" w:default="1" w:styleId="a">
+    <w:name w:val="Normal"/>
+    <w:qFormat/>
+    <w:pPr>
+      <w:widowControl w:val="0"/>
+      <w:jc w:val="both"/>
+    </w:pPr>
+  </w:style>
+  <w:style w:type="character" w:default="1" w:styleId="a0">
+    <w:name w:val="Default Paragraph Font"/>
+    <w:uiPriority w:val="1"/>
+    <w:semiHidden/>
+    <w:unhideWhenUsed/>
+  </w:style>
+  <w:style w:type="table" w:default="1" w:styleId="a1">
+    <w:name w:val="Normal Table"/>
+    <w:uiPriority w:val="99"/>
+    <w:semiHidden/>
+    <w:unhideWhenUsed/>
+    <w:tblPr>
+      <w:tblInd w:w="0" w:type="dxa"/>
+      <w:tblCellMar>
+        <w:top w:w="0" w:type="dxa"/>
+        <w:left w:w="108" w:type="dxa"/>
+        <w:bottom w:w="0" w:type="dxa"/>
+        <w:right w:w="108" w:type="dxa"/>
+      </w:tblCellMar>
+    </w:tblPr>
+  </w:style>
+  <w:style w:type="numbering" w:default="1" w:styleId="a2">
+    <w:name w:val="No List"/>
+    <w:uiPriority w:val="99"/>
+    <w:semiHidden/>
+    <w:unhideWhenUsed/>
   </w:style>
 </w:styles>
 </file>
